--- a/Scenariji/UlazakNaAutoput.docx
+++ b/Scenariji/UlazakNaAutoput.docx
@@ -781,25 +781,6 @@
                 <w:color w:val="000000"/>
                 <w:lang w:eastAsia="hr-BA"/>
               </w:rPr>
-              <w:t>Očitanje kilaže vozila.</w:t>
-            </w:r>
-          </w:p>
-          <w:p>
-            <w:pPr>
-              <w:spacing w:after="0" w:line="240" w:lineRule="auto"/>
-              <w:rPr>
-                <w:rFonts w:ascii="Times New Roman" w:eastAsia="Times New Roman" w:hAnsi="Times New Roman" w:cs="Times New Roman"/>
-                <w:sz w:val="24"/>
-                <w:szCs w:val="24"/>
-                <w:lang w:eastAsia="hr-BA"/>
-              </w:rPr>
-            </w:pPr>
-            <w:r>
-              <w:rPr>
-                <w:rFonts w:ascii="Arial" w:eastAsia="Times New Roman" w:hAnsi="Arial" w:cs="Arial"/>
-                <w:color w:val="000000"/>
-                <w:lang w:eastAsia="hr-BA"/>
-              </w:rPr>
               <w:t>Kamera bilježi registarske oznake.</w:t>
             </w:r>
           </w:p>
@@ -977,10 +958,10 @@
         <w:tblLook w:val="04A0" w:firstRow="1" w:lastRow="0" w:firstColumn="1" w:lastColumn="0" w:noHBand="0" w:noVBand="1"/>
       </w:tblPr>
       <w:tblGrid>
-        <w:gridCol w:w="2002"/>
-        <w:gridCol w:w="1907"/>
-        <w:gridCol w:w="1617"/>
-        <w:gridCol w:w="3746"/>
+        <w:gridCol w:w="2259"/>
+        <w:gridCol w:w="1168"/>
+        <w:gridCol w:w="1749"/>
+        <w:gridCol w:w="4096"/>
       </w:tblGrid>
       <w:tr>
         <w:tc>
@@ -1307,43 +1288,6 @@
           </w:tcPr>
           <w:p>
             <w:pPr>
-              <w:spacing w:after="0" w:line="0" w:lineRule="atLeast"/>
-              <w:rPr>
-                <w:rFonts w:ascii="Times New Roman" w:eastAsia="Times New Roman" w:hAnsi="Times New Roman" w:cs="Times New Roman"/>
-                <w:sz w:val="24"/>
-                <w:szCs w:val="24"/>
-                <w:lang w:eastAsia="hr-BA"/>
-              </w:rPr>
-            </w:pPr>
-            <w:r>
-              <w:rPr>
-                <w:rFonts w:ascii="Arial" w:eastAsia="Times New Roman" w:hAnsi="Arial" w:cs="Arial"/>
-                <w:color w:val="000000"/>
-                <w:lang w:eastAsia="hr-BA"/>
-              </w:rPr>
-              <w:t>2. Prikupljanje informacije o težini vozila</w:t>
-            </w:r>
-          </w:p>
-        </w:tc>
-        <w:tc>
-          <w:tcPr>
-            <w:tcW w:w="0" w:type="auto"/>
-            <w:tcBorders>
-              <w:top w:val="single" w:sz="8" w:space="0" w:color="000000"/>
-              <w:left w:val="single" w:sz="8" w:space="0" w:color="000000"/>
-              <w:bottom w:val="single" w:sz="8" w:space="0" w:color="000000"/>
-              <w:right w:val="single" w:sz="8" w:space="0" w:color="000000"/>
-            </w:tcBorders>
-            <w:tcMar>
-              <w:top w:w="100" w:type="dxa"/>
-              <w:left w:w="100" w:type="dxa"/>
-              <w:bottom w:w="100" w:type="dxa"/>
-              <w:right w:w="100" w:type="dxa"/>
-            </w:tcMar>
-            <w:hideMark/>
-          </w:tcPr>
-          <w:p>
-            <w:pPr>
               <w:spacing w:after="0" w:line="240" w:lineRule="auto"/>
               <w:rPr>
                 <w:rFonts w:ascii="Times New Roman" w:eastAsia="Times New Roman" w:hAnsi="Times New Roman" w:cs="Times New Roman"/>
@@ -1352,6 +1296,51 @@
                 <w:lang w:eastAsia="hr-BA"/>
               </w:rPr>
             </w:pPr>
+          </w:p>
+        </w:tc>
+        <w:tc>
+          <w:tcPr>
+            <w:tcW w:w="0" w:type="auto"/>
+            <w:tcBorders>
+              <w:top w:val="single" w:sz="8" w:space="0" w:color="000000"/>
+              <w:left w:val="single" w:sz="8" w:space="0" w:color="000000"/>
+              <w:bottom w:val="single" w:sz="8" w:space="0" w:color="000000"/>
+              <w:right w:val="single" w:sz="8" w:space="0" w:color="000000"/>
+            </w:tcBorders>
+            <w:tcMar>
+              <w:top w:w="100" w:type="dxa"/>
+              <w:left w:w="100" w:type="dxa"/>
+              <w:bottom w:w="100" w:type="dxa"/>
+              <w:right w:w="100" w:type="dxa"/>
+            </w:tcMar>
+            <w:hideMark/>
+          </w:tcPr>
+          <w:p>
+            <w:pPr>
+              <w:spacing w:after="0" w:line="0" w:lineRule="atLeast"/>
+              <w:rPr>
+                <w:rFonts w:ascii="Times New Roman" w:eastAsia="Times New Roman" w:hAnsi="Times New Roman" w:cs="Times New Roman"/>
+                <w:sz w:val="24"/>
+                <w:szCs w:val="24"/>
+                <w:lang w:eastAsia="hr-BA"/>
+              </w:rPr>
+            </w:pPr>
+            <w:r>
+              <w:rPr>
+                <w:rFonts w:ascii="Arial" w:eastAsia="Times New Roman" w:hAnsi="Arial" w:cs="Arial"/>
+                <w:color w:val="000000"/>
+                <w:lang w:eastAsia="hr-BA"/>
+              </w:rPr>
+              <w:t>2</w:t>
+            </w:r>
+            <w:r>
+              <w:rPr>
+                <w:rFonts w:ascii="Arial" w:eastAsia="Times New Roman" w:hAnsi="Arial" w:cs="Arial"/>
+                <w:color w:val="000000"/>
+                <w:lang w:eastAsia="hr-BA"/>
+              </w:rPr>
+              <w:t>. Bilježi registarske oznake</w:t>
+            </w:r>
           </w:p>
         </w:tc>
         <w:tc>
@@ -1462,43 +1451,6 @@
           </w:tcPr>
           <w:p>
             <w:pPr>
-              <w:spacing w:after="0" w:line="0" w:lineRule="atLeast"/>
-              <w:rPr>
-                <w:rFonts w:ascii="Times New Roman" w:eastAsia="Times New Roman" w:hAnsi="Times New Roman" w:cs="Times New Roman"/>
-                <w:sz w:val="24"/>
-                <w:szCs w:val="24"/>
-                <w:lang w:eastAsia="hr-BA"/>
-              </w:rPr>
-            </w:pPr>
-            <w:r>
-              <w:rPr>
-                <w:rFonts w:ascii="Arial" w:eastAsia="Times New Roman" w:hAnsi="Arial" w:cs="Arial"/>
-                <w:color w:val="000000"/>
-                <w:lang w:eastAsia="hr-BA"/>
-              </w:rPr>
-              <w:t>3. Bilježi registarske oznake</w:t>
-            </w:r>
-          </w:p>
-        </w:tc>
-        <w:tc>
-          <w:tcPr>
-            <w:tcW w:w="0" w:type="auto"/>
-            <w:tcBorders>
-              <w:top w:val="single" w:sz="8" w:space="0" w:color="000000"/>
-              <w:left w:val="single" w:sz="8" w:space="0" w:color="000000"/>
-              <w:bottom w:val="single" w:sz="8" w:space="0" w:color="000000"/>
-              <w:right w:val="single" w:sz="8" w:space="0" w:color="000000"/>
-            </w:tcBorders>
-            <w:tcMar>
-              <w:top w:w="100" w:type="dxa"/>
-              <w:left w:w="100" w:type="dxa"/>
-              <w:bottom w:w="100" w:type="dxa"/>
-              <w:right w:w="100" w:type="dxa"/>
-            </w:tcMar>
-            <w:hideMark/>
-          </w:tcPr>
-          <w:p>
-            <w:pPr>
               <w:spacing w:after="0" w:line="240" w:lineRule="auto"/>
               <w:rPr>
                 <w:rFonts w:ascii="Times New Roman" w:eastAsia="Times New Roman" w:hAnsi="Times New Roman" w:cs="Times New Roman"/>
@@ -1509,255 +1461,64 @@
             </w:pPr>
           </w:p>
         </w:tc>
-      </w:tr>
-      <w:tr>
-        <w:tc>
-          <w:tcPr>
-            <w:tcW w:w="0" w:type="auto"/>
-            <w:tcBorders>
-              <w:top w:val="single" w:sz="8" w:space="0" w:color="000000"/>
-              <w:left w:val="single" w:sz="8" w:space="0" w:color="000000"/>
-              <w:bottom w:val="single" w:sz="8" w:space="0" w:color="000000"/>
-              <w:right w:val="single" w:sz="8" w:space="0" w:color="000000"/>
-            </w:tcBorders>
-            <w:tcMar>
-              <w:top w:w="100" w:type="dxa"/>
-              <w:left w:w="100" w:type="dxa"/>
-              <w:bottom w:w="100" w:type="dxa"/>
-              <w:right w:w="100" w:type="dxa"/>
-            </w:tcMar>
-            <w:hideMark/>
-          </w:tcPr>
-          <w:p>
-            <w:pPr>
-              <w:spacing w:after="0" w:line="240" w:lineRule="auto"/>
-              <w:rPr>
-                <w:rFonts w:ascii="Times New Roman" w:eastAsia="Times New Roman" w:hAnsi="Times New Roman" w:cs="Times New Roman"/>
-                <w:sz w:val="1"/>
-                <w:szCs w:val="24"/>
-                <w:lang w:eastAsia="hr-BA"/>
-              </w:rPr>
-            </w:pPr>
-          </w:p>
-        </w:tc>
-        <w:tc>
-          <w:tcPr>
-            <w:tcW w:w="0" w:type="auto"/>
-            <w:tcBorders>
-              <w:top w:val="single" w:sz="8" w:space="0" w:color="000000"/>
-              <w:left w:val="single" w:sz="8" w:space="0" w:color="000000"/>
-              <w:bottom w:val="single" w:sz="8" w:space="0" w:color="000000"/>
-              <w:right w:val="single" w:sz="8" w:space="0" w:color="000000"/>
-            </w:tcBorders>
-            <w:tcMar>
-              <w:top w:w="100" w:type="dxa"/>
-              <w:left w:w="100" w:type="dxa"/>
-              <w:bottom w:w="100" w:type="dxa"/>
-              <w:right w:w="100" w:type="dxa"/>
-            </w:tcMar>
-            <w:hideMark/>
-          </w:tcPr>
-          <w:p>
-            <w:pPr>
-              <w:spacing w:after="0" w:line="240" w:lineRule="auto"/>
-              <w:rPr>
-                <w:rFonts w:ascii="Times New Roman" w:eastAsia="Times New Roman" w:hAnsi="Times New Roman" w:cs="Times New Roman"/>
-                <w:sz w:val="1"/>
-                <w:szCs w:val="24"/>
-                <w:lang w:eastAsia="hr-BA"/>
-              </w:rPr>
-            </w:pPr>
-          </w:p>
-        </w:tc>
-        <w:tc>
-          <w:tcPr>
-            <w:tcW w:w="0" w:type="auto"/>
-            <w:tcBorders>
-              <w:top w:val="single" w:sz="8" w:space="0" w:color="000000"/>
-              <w:left w:val="single" w:sz="8" w:space="0" w:color="000000"/>
-              <w:bottom w:val="single" w:sz="8" w:space="0" w:color="000000"/>
-              <w:right w:val="single" w:sz="8" w:space="0" w:color="000000"/>
-            </w:tcBorders>
-            <w:tcMar>
-              <w:top w:w="100" w:type="dxa"/>
-              <w:left w:w="100" w:type="dxa"/>
-              <w:bottom w:w="100" w:type="dxa"/>
-              <w:right w:w="100" w:type="dxa"/>
-            </w:tcMar>
-            <w:hideMark/>
-          </w:tcPr>
-          <w:p>
-            <w:pPr>
-              <w:spacing w:after="0" w:line="240" w:lineRule="auto"/>
-              <w:rPr>
-                <w:rFonts w:ascii="Times New Roman" w:eastAsia="Times New Roman" w:hAnsi="Times New Roman" w:cs="Times New Roman"/>
-                <w:sz w:val="1"/>
-                <w:szCs w:val="24"/>
-                <w:lang w:eastAsia="hr-BA"/>
-              </w:rPr>
-            </w:pPr>
-          </w:p>
-        </w:tc>
-        <w:tc>
-          <w:tcPr>
-            <w:tcW w:w="0" w:type="auto"/>
-            <w:tcBorders>
-              <w:top w:val="single" w:sz="8" w:space="0" w:color="000000"/>
-              <w:left w:val="single" w:sz="8" w:space="0" w:color="000000"/>
-              <w:bottom w:val="single" w:sz="8" w:space="0" w:color="000000"/>
-              <w:right w:val="single" w:sz="8" w:space="0" w:color="000000"/>
-            </w:tcBorders>
-            <w:tcMar>
-              <w:top w:w="100" w:type="dxa"/>
-              <w:left w:w="100" w:type="dxa"/>
-              <w:bottom w:w="100" w:type="dxa"/>
-              <w:right w:w="100" w:type="dxa"/>
-            </w:tcMar>
-            <w:hideMark/>
-          </w:tcPr>
-          <w:p>
-            <w:pPr>
-              <w:spacing w:after="0" w:line="0" w:lineRule="atLeast"/>
-              <w:rPr>
-                <w:rFonts w:ascii="Times New Roman" w:eastAsia="Times New Roman" w:hAnsi="Times New Roman" w:cs="Times New Roman"/>
-                <w:sz w:val="24"/>
-                <w:szCs w:val="24"/>
-                <w:lang w:eastAsia="hr-BA"/>
-              </w:rPr>
-            </w:pPr>
-            <w:r>
-              <w:rPr>
-                <w:rFonts w:ascii="Arial" w:eastAsia="Times New Roman" w:hAnsi="Arial" w:cs="Arial"/>
-                <w:color w:val="000000"/>
-                <w:lang w:eastAsia="hr-BA"/>
-              </w:rPr>
-              <w:t>4. Sistem određuje tip vozila u zavisnosti od vrijednosti očitanih senzorom za težinu</w:t>
-            </w:r>
-          </w:p>
-        </w:tc>
-      </w:tr>
-      <w:tr>
-        <w:tc>
-          <w:tcPr>
-            <w:tcW w:w="0" w:type="auto"/>
-            <w:tcBorders>
-              <w:top w:val="single" w:sz="8" w:space="0" w:color="000000"/>
-              <w:left w:val="single" w:sz="8" w:space="0" w:color="000000"/>
-              <w:bottom w:val="single" w:sz="8" w:space="0" w:color="000000"/>
-              <w:right w:val="single" w:sz="8" w:space="0" w:color="000000"/>
-            </w:tcBorders>
-            <w:tcMar>
-              <w:top w:w="100" w:type="dxa"/>
-              <w:left w:w="100" w:type="dxa"/>
-              <w:bottom w:w="100" w:type="dxa"/>
-              <w:right w:w="100" w:type="dxa"/>
-            </w:tcMar>
-            <w:hideMark/>
-          </w:tcPr>
-          <w:p>
-            <w:pPr>
-              <w:spacing w:after="0" w:line="240" w:lineRule="auto"/>
-              <w:rPr>
-                <w:rFonts w:ascii="Times New Roman" w:eastAsia="Times New Roman" w:hAnsi="Times New Roman" w:cs="Times New Roman"/>
-                <w:sz w:val="1"/>
-                <w:szCs w:val="24"/>
-                <w:lang w:eastAsia="hr-BA"/>
-              </w:rPr>
-            </w:pPr>
-          </w:p>
-        </w:tc>
-        <w:tc>
-          <w:tcPr>
-            <w:tcW w:w="0" w:type="auto"/>
-            <w:tcBorders>
-              <w:top w:val="single" w:sz="8" w:space="0" w:color="000000"/>
-              <w:left w:val="single" w:sz="8" w:space="0" w:color="000000"/>
-              <w:bottom w:val="single" w:sz="8" w:space="0" w:color="000000"/>
-              <w:right w:val="single" w:sz="8" w:space="0" w:color="000000"/>
-            </w:tcBorders>
-            <w:tcMar>
-              <w:top w:w="100" w:type="dxa"/>
-              <w:left w:w="100" w:type="dxa"/>
-              <w:bottom w:w="100" w:type="dxa"/>
-              <w:right w:w="100" w:type="dxa"/>
-            </w:tcMar>
-            <w:hideMark/>
-          </w:tcPr>
-          <w:p>
-            <w:pPr>
-              <w:spacing w:after="0" w:line="240" w:lineRule="auto"/>
-              <w:rPr>
-                <w:rFonts w:ascii="Times New Roman" w:eastAsia="Times New Roman" w:hAnsi="Times New Roman" w:cs="Times New Roman"/>
-                <w:sz w:val="1"/>
-                <w:szCs w:val="24"/>
-                <w:lang w:eastAsia="hr-BA"/>
-              </w:rPr>
-            </w:pPr>
-          </w:p>
-        </w:tc>
-        <w:tc>
-          <w:tcPr>
-            <w:tcW w:w="0" w:type="auto"/>
-            <w:tcBorders>
-              <w:top w:val="single" w:sz="8" w:space="0" w:color="000000"/>
-              <w:left w:val="single" w:sz="8" w:space="0" w:color="000000"/>
-              <w:bottom w:val="single" w:sz="8" w:space="0" w:color="000000"/>
-              <w:right w:val="single" w:sz="8" w:space="0" w:color="000000"/>
-            </w:tcBorders>
-            <w:tcMar>
-              <w:top w:w="100" w:type="dxa"/>
-              <w:left w:w="100" w:type="dxa"/>
-              <w:bottom w:w="100" w:type="dxa"/>
-              <w:right w:w="100" w:type="dxa"/>
-            </w:tcMar>
-            <w:hideMark/>
-          </w:tcPr>
-          <w:p>
-            <w:pPr>
-              <w:spacing w:after="0" w:line="240" w:lineRule="auto"/>
-              <w:rPr>
-                <w:rFonts w:ascii="Times New Roman" w:eastAsia="Times New Roman" w:hAnsi="Times New Roman" w:cs="Times New Roman"/>
-                <w:sz w:val="1"/>
-                <w:szCs w:val="24"/>
-                <w:lang w:eastAsia="hr-BA"/>
-              </w:rPr>
-            </w:pPr>
-          </w:p>
-        </w:tc>
-        <w:tc>
-          <w:tcPr>
-            <w:tcW w:w="0" w:type="auto"/>
-            <w:tcBorders>
-              <w:top w:val="single" w:sz="8" w:space="0" w:color="000000"/>
-              <w:left w:val="single" w:sz="8" w:space="0" w:color="000000"/>
-              <w:bottom w:val="single" w:sz="8" w:space="0" w:color="000000"/>
-              <w:right w:val="single" w:sz="8" w:space="0" w:color="000000"/>
-            </w:tcBorders>
-            <w:tcMar>
-              <w:top w:w="100" w:type="dxa"/>
-              <w:left w:w="100" w:type="dxa"/>
-              <w:bottom w:w="100" w:type="dxa"/>
-              <w:right w:w="100" w:type="dxa"/>
-            </w:tcMar>
-            <w:hideMark/>
-          </w:tcPr>
-          <w:p>
-            <w:pPr>
-              <w:spacing w:after="0" w:line="0" w:lineRule="atLeast"/>
-              <w:rPr>
-                <w:rFonts w:ascii="Times New Roman" w:eastAsia="Times New Roman" w:hAnsi="Times New Roman" w:cs="Times New Roman"/>
-                <w:sz w:val="24"/>
-                <w:szCs w:val="24"/>
-                <w:lang w:eastAsia="hr-BA"/>
-              </w:rPr>
-            </w:pPr>
-            <w:r>
-              <w:rPr>
-                <w:rFonts w:ascii="Arial" w:eastAsia="Times New Roman" w:hAnsi="Arial" w:cs="Arial"/>
-                <w:color w:val="000000"/>
-                <w:lang w:eastAsia="hr-BA"/>
-              </w:rPr>
-              <w:t>5. Sistem obrađuje podatke dobivene od senzora za uređaj-karticu i upoređuje sa podacima dobivenih sa senzora za težinu i sa kamere</w:t>
+        <w:tc>
+          <w:tcPr>
+            <w:tcW w:w="0" w:type="auto"/>
+            <w:tcBorders>
+              <w:top w:val="single" w:sz="8" w:space="0" w:color="000000"/>
+              <w:left w:val="single" w:sz="8" w:space="0" w:color="000000"/>
+              <w:bottom w:val="single" w:sz="8" w:space="0" w:color="000000"/>
+              <w:right w:val="single" w:sz="8" w:space="0" w:color="000000"/>
+            </w:tcBorders>
+            <w:tcMar>
+              <w:top w:w="100" w:type="dxa"/>
+              <w:left w:w="100" w:type="dxa"/>
+              <w:bottom w:w="100" w:type="dxa"/>
+              <w:right w:w="100" w:type="dxa"/>
+            </w:tcMar>
+            <w:hideMark/>
+          </w:tcPr>
+          <w:p>
+            <w:pPr>
+              <w:spacing w:after="0" w:line="0" w:lineRule="atLeast"/>
+              <w:rPr>
+                <w:rFonts w:ascii="Times New Roman" w:eastAsia="Times New Roman" w:hAnsi="Times New Roman" w:cs="Times New Roman"/>
+                <w:sz w:val="24"/>
+                <w:szCs w:val="24"/>
+                <w:lang w:eastAsia="hr-BA"/>
+              </w:rPr>
+            </w:pPr>
+            <w:r>
+              <w:rPr>
+                <w:rFonts w:ascii="Arial" w:eastAsia="Times New Roman" w:hAnsi="Arial" w:cs="Arial"/>
+                <w:color w:val="000000"/>
+                <w:lang w:eastAsia="hr-BA"/>
+              </w:rPr>
+              <w:t>3</w:t>
+            </w:r>
+            <w:r>
+              <w:rPr>
+                <w:rFonts w:ascii="Arial" w:eastAsia="Times New Roman" w:hAnsi="Arial" w:cs="Arial"/>
+                <w:color w:val="000000"/>
+                <w:lang w:eastAsia="hr-BA"/>
+              </w:rPr>
+              <w:t xml:space="preserve">. Sistem obrađuje podatke dobivene od senzora za uređaj-karticu i upoređuje sa </w:t>
+            </w:r>
+            <w:r>
+              <w:rPr>
+                <w:rFonts w:ascii="Arial" w:eastAsia="Times New Roman" w:hAnsi="Arial" w:cs="Arial"/>
+                <w:color w:val="000000"/>
+                <w:lang w:eastAsia="hr-BA"/>
+              </w:rPr>
+              <w:t>podacima dobivenih od</w:t>
+            </w:r>
+            <w:r>
+              <w:rPr>
+                <w:rFonts w:ascii="Arial" w:eastAsia="Times New Roman" w:hAnsi="Arial" w:cs="Arial"/>
+                <w:color w:val="000000"/>
+                <w:lang w:eastAsia="hr-BA"/>
+              </w:rPr>
+              <w:t xml:space="preserve"> kamere</w:t>
             </w:r>
           </w:p>
         </w:tc>

--- a/Scenariji/UlazakNaAutoput.docx
+++ b/Scenariji/UlazakNaAutoput.docx
@@ -18,7 +18,17 @@
           <w:color w:val="000000"/>
           <w:lang w:eastAsia="hr-BA"/>
         </w:rPr>
-        <w:t xml:space="preserve">Scenarij 5: </w:t>
+        <w:t>S</w:t>
+      </w:r>
+      <w:bookmarkStart w:id="0" w:name="_GoBack"/>
+      <w:bookmarkEnd w:id="0"/>
+      <w:r>
+        <w:rPr>
+          <w:rFonts w:ascii="Arial" w:eastAsia="Times New Roman" w:hAnsi="Arial" w:cs="Arial"/>
+          <w:color w:val="000000"/>
+          <w:lang w:eastAsia="hr-BA"/>
+        </w:rPr>
+        <w:t xml:space="preserve">cenarij 5: </w:t>
       </w:r>
     </w:p>
     <w:tbl>
@@ -183,7 +193,23 @@
                 <w:color w:val="000000"/>
                 <w:lang w:eastAsia="hr-BA"/>
               </w:rPr>
-              <w:t xml:space="preserve">Tri razlicita senzora (senzor za uređaj, senzor za težinu i kamera) prikupljaju informacije o vozilu. Upoređuju dobivene podatke i u zavisnosti od krajnjeg ishoda korisnik će moći pristupiti na autoput. </w:t>
+              <w:t xml:space="preserve">Tri razlicita senzora </w:t>
+            </w:r>
+            <w:r>
+              <w:rPr>
+                <w:rFonts w:ascii="Arial" w:eastAsia="Times New Roman" w:hAnsi="Arial" w:cs="Arial"/>
+                <w:color w:val="000000"/>
+                <w:lang w:eastAsia="hr-BA"/>
+              </w:rPr>
+              <w:t>(senzor za uređaj, senzor za vis</w:t>
+            </w:r>
+            <w:r>
+              <w:rPr>
+                <w:rFonts w:ascii="Arial" w:eastAsia="Times New Roman" w:hAnsi="Arial" w:cs="Arial"/>
+                <w:color w:val="000000"/>
+                <w:lang w:eastAsia="hr-BA"/>
+              </w:rPr>
+              <w:t xml:space="preserve">inu i kamera) prikupljaju informacije o vozilu. Upoređuju dobivene podatke i u zavisnosti od krajnjeg ishoda korisnik će moći pristupiti na autoput. </w:t>
             </w:r>
           </w:p>
         </w:tc>
@@ -610,7 +636,15 @@
                 <w:color w:val="000000"/>
                 <w:lang w:eastAsia="hr-BA"/>
               </w:rPr>
-              <w:t>Kamera, Senzor za težinu, senzor za uređaj</w:t>
+              <w:t>Kamera, Senzor za visi</w:t>
+            </w:r>
+            <w:r>
+              <w:rPr>
+                <w:rFonts w:ascii="Arial" w:eastAsia="Times New Roman" w:hAnsi="Arial" w:cs="Arial"/>
+                <w:color w:val="000000"/>
+                <w:lang w:eastAsia="hr-BA"/>
+              </w:rPr>
+              <w:t>nu, senzor za uređaj</w:t>
             </w:r>
           </w:p>
         </w:tc>
@@ -958,10 +992,10 @@
         <w:tblLook w:val="04A0" w:firstRow="1" w:lastRow="0" w:firstColumn="1" w:lastColumn="0" w:noHBand="0" w:noVBand="1"/>
       </w:tblPr>
       <w:tblGrid>
-        <w:gridCol w:w="2259"/>
-        <w:gridCol w:w="1168"/>
-        <w:gridCol w:w="1749"/>
-        <w:gridCol w:w="4096"/>
+        <w:gridCol w:w="2086"/>
+        <w:gridCol w:w="1972"/>
+        <w:gridCol w:w="1660"/>
+        <w:gridCol w:w="3554"/>
       </w:tblGrid>
       <w:tr>
         <w:tc>
@@ -1034,7 +1068,7 @@
                 <w:color w:val="000000"/>
                 <w:lang w:eastAsia="hr-BA"/>
               </w:rPr>
-              <w:t>Senzor za težinu</w:t>
+              <w:t>Senzor za visinu</w:t>
             </w:r>
           </w:p>
         </w:tc>
@@ -1296,51 +1330,43 @@
                 <w:lang w:eastAsia="hr-BA"/>
               </w:rPr>
             </w:pPr>
-          </w:p>
-        </w:tc>
-        <w:tc>
-          <w:tcPr>
-            <w:tcW w:w="0" w:type="auto"/>
-            <w:tcBorders>
-              <w:top w:val="single" w:sz="8" w:space="0" w:color="000000"/>
-              <w:left w:val="single" w:sz="8" w:space="0" w:color="000000"/>
-              <w:bottom w:val="single" w:sz="8" w:space="0" w:color="000000"/>
-              <w:right w:val="single" w:sz="8" w:space="0" w:color="000000"/>
-            </w:tcBorders>
-            <w:tcMar>
-              <w:top w:w="100" w:type="dxa"/>
-              <w:left w:w="100" w:type="dxa"/>
-              <w:bottom w:w="100" w:type="dxa"/>
-              <w:right w:w="100" w:type="dxa"/>
-            </w:tcMar>
-            <w:hideMark/>
-          </w:tcPr>
-          <w:p>
-            <w:pPr>
-              <w:spacing w:after="0" w:line="0" w:lineRule="atLeast"/>
-              <w:rPr>
-                <w:rFonts w:ascii="Times New Roman" w:eastAsia="Times New Roman" w:hAnsi="Times New Roman" w:cs="Times New Roman"/>
-                <w:sz w:val="24"/>
-                <w:szCs w:val="24"/>
-                <w:lang w:eastAsia="hr-BA"/>
-              </w:rPr>
-            </w:pPr>
-            <w:r>
-              <w:rPr>
-                <w:rFonts w:ascii="Arial" w:eastAsia="Times New Roman" w:hAnsi="Arial" w:cs="Arial"/>
-                <w:color w:val="000000"/>
-                <w:lang w:eastAsia="hr-BA"/>
-              </w:rPr>
-              <w:t>2</w:t>
-            </w:r>
-            <w:r>
-              <w:rPr>
-                <w:rFonts w:ascii="Arial" w:eastAsia="Times New Roman" w:hAnsi="Arial" w:cs="Arial"/>
-                <w:color w:val="000000"/>
-                <w:lang w:eastAsia="hr-BA"/>
-              </w:rPr>
-              <w:t>. Bilježi registarske oznake</w:t>
-            </w:r>
+            <w:r>
+              <w:rPr>
+                <w:rFonts w:ascii="Arial" w:eastAsia="Times New Roman" w:hAnsi="Arial" w:cs="Arial"/>
+                <w:color w:val="000000"/>
+                <w:lang w:eastAsia="hr-BA"/>
+              </w:rPr>
+              <w:t xml:space="preserve">2. Prikupljanje informacija o visini vozila </w:t>
+            </w:r>
+          </w:p>
+        </w:tc>
+        <w:tc>
+          <w:tcPr>
+            <w:tcW w:w="0" w:type="auto"/>
+            <w:tcBorders>
+              <w:top w:val="single" w:sz="8" w:space="0" w:color="000000"/>
+              <w:left w:val="single" w:sz="8" w:space="0" w:color="000000"/>
+              <w:bottom w:val="single" w:sz="8" w:space="0" w:color="000000"/>
+              <w:right w:val="single" w:sz="8" w:space="0" w:color="000000"/>
+            </w:tcBorders>
+            <w:tcMar>
+              <w:top w:w="100" w:type="dxa"/>
+              <w:left w:w="100" w:type="dxa"/>
+              <w:bottom w:w="100" w:type="dxa"/>
+              <w:right w:w="100" w:type="dxa"/>
+            </w:tcMar>
+            <w:hideMark/>
+          </w:tcPr>
+          <w:p>
+            <w:pPr>
+              <w:spacing w:after="0" w:line="0" w:lineRule="atLeast"/>
+              <w:rPr>
+                <w:rFonts w:ascii="Times New Roman" w:eastAsia="Times New Roman" w:hAnsi="Times New Roman" w:cs="Times New Roman"/>
+                <w:sz w:val="24"/>
+                <w:szCs w:val="24"/>
+                <w:lang w:eastAsia="hr-BA"/>
+              </w:rPr>
+            </w:pPr>
           </w:p>
         </w:tc>
         <w:tc>
@@ -1459,35 +1485,6 @@
                 <w:lang w:eastAsia="hr-BA"/>
               </w:rPr>
             </w:pPr>
-          </w:p>
-        </w:tc>
-        <w:tc>
-          <w:tcPr>
-            <w:tcW w:w="0" w:type="auto"/>
-            <w:tcBorders>
-              <w:top w:val="single" w:sz="8" w:space="0" w:color="000000"/>
-              <w:left w:val="single" w:sz="8" w:space="0" w:color="000000"/>
-              <w:bottom w:val="single" w:sz="8" w:space="0" w:color="000000"/>
-              <w:right w:val="single" w:sz="8" w:space="0" w:color="000000"/>
-            </w:tcBorders>
-            <w:tcMar>
-              <w:top w:w="100" w:type="dxa"/>
-              <w:left w:w="100" w:type="dxa"/>
-              <w:bottom w:w="100" w:type="dxa"/>
-              <w:right w:w="100" w:type="dxa"/>
-            </w:tcMar>
-            <w:hideMark/>
-          </w:tcPr>
-          <w:p>
-            <w:pPr>
-              <w:spacing w:after="0" w:line="0" w:lineRule="atLeast"/>
-              <w:rPr>
-                <w:rFonts w:ascii="Times New Roman" w:eastAsia="Times New Roman" w:hAnsi="Times New Roman" w:cs="Times New Roman"/>
-                <w:sz w:val="24"/>
-                <w:szCs w:val="24"/>
-                <w:lang w:eastAsia="hr-BA"/>
-              </w:rPr>
-            </w:pPr>
             <w:r>
               <w:rPr>
                 <w:rFonts w:ascii="Arial" w:eastAsia="Times New Roman" w:hAnsi="Arial" w:cs="Arial"/>
@@ -1502,7 +1499,295 @@
                 <w:color w:val="000000"/>
                 <w:lang w:eastAsia="hr-BA"/>
               </w:rPr>
-              <w:t xml:space="preserve">. Sistem obrađuje podatke dobivene od senzora za uređaj-karticu i upoređuje sa </w:t>
+              <w:t>. Bilježi registarske oznake</w:t>
+            </w:r>
+          </w:p>
+        </w:tc>
+        <w:tc>
+          <w:tcPr>
+            <w:tcW w:w="0" w:type="auto"/>
+            <w:tcBorders>
+              <w:top w:val="single" w:sz="8" w:space="0" w:color="000000"/>
+              <w:left w:val="single" w:sz="8" w:space="0" w:color="000000"/>
+              <w:bottom w:val="single" w:sz="8" w:space="0" w:color="000000"/>
+              <w:right w:val="single" w:sz="8" w:space="0" w:color="000000"/>
+            </w:tcBorders>
+            <w:tcMar>
+              <w:top w:w="100" w:type="dxa"/>
+              <w:left w:w="100" w:type="dxa"/>
+              <w:bottom w:w="100" w:type="dxa"/>
+              <w:right w:w="100" w:type="dxa"/>
+            </w:tcMar>
+            <w:hideMark/>
+          </w:tcPr>
+          <w:p>
+            <w:pPr>
+              <w:spacing w:after="0" w:line="0" w:lineRule="atLeast"/>
+              <w:rPr>
+                <w:rFonts w:ascii="Times New Roman" w:eastAsia="Times New Roman" w:hAnsi="Times New Roman" w:cs="Times New Roman"/>
+                <w:sz w:val="24"/>
+                <w:szCs w:val="24"/>
+                <w:lang w:eastAsia="hr-BA"/>
+              </w:rPr>
+            </w:pPr>
+          </w:p>
+        </w:tc>
+      </w:tr>
+      <w:tr>
+        <w:tc>
+          <w:tcPr>
+            <w:tcW w:w="0" w:type="auto"/>
+            <w:tcBorders>
+              <w:top w:val="single" w:sz="8" w:space="0" w:color="000000"/>
+              <w:left w:val="single" w:sz="8" w:space="0" w:color="000000"/>
+              <w:bottom w:val="single" w:sz="8" w:space="0" w:color="000000"/>
+              <w:right w:val="single" w:sz="8" w:space="0" w:color="000000"/>
+            </w:tcBorders>
+            <w:tcMar>
+              <w:top w:w="100" w:type="dxa"/>
+              <w:left w:w="100" w:type="dxa"/>
+              <w:bottom w:w="100" w:type="dxa"/>
+              <w:right w:w="100" w:type="dxa"/>
+            </w:tcMar>
+          </w:tcPr>
+          <w:p>
+            <w:pPr>
+              <w:spacing w:after="0" w:line="240" w:lineRule="auto"/>
+              <w:rPr>
+                <w:rFonts w:ascii="Times New Roman" w:eastAsia="Times New Roman" w:hAnsi="Times New Roman" w:cs="Times New Roman"/>
+                <w:sz w:val="1"/>
+                <w:szCs w:val="24"/>
+                <w:lang w:eastAsia="hr-BA"/>
+              </w:rPr>
+            </w:pPr>
+          </w:p>
+        </w:tc>
+        <w:tc>
+          <w:tcPr>
+            <w:tcW w:w="0" w:type="auto"/>
+            <w:tcBorders>
+              <w:top w:val="single" w:sz="8" w:space="0" w:color="000000"/>
+              <w:left w:val="single" w:sz="8" w:space="0" w:color="000000"/>
+              <w:bottom w:val="single" w:sz="8" w:space="0" w:color="000000"/>
+              <w:right w:val="single" w:sz="8" w:space="0" w:color="000000"/>
+            </w:tcBorders>
+            <w:tcMar>
+              <w:top w:w="100" w:type="dxa"/>
+              <w:left w:w="100" w:type="dxa"/>
+              <w:bottom w:w="100" w:type="dxa"/>
+              <w:right w:w="100" w:type="dxa"/>
+            </w:tcMar>
+          </w:tcPr>
+          <w:p>
+            <w:pPr>
+              <w:spacing w:after="0" w:line="240" w:lineRule="auto"/>
+              <w:rPr>
+                <w:rFonts w:ascii="Times New Roman" w:eastAsia="Times New Roman" w:hAnsi="Times New Roman" w:cs="Times New Roman"/>
+                <w:sz w:val="1"/>
+                <w:szCs w:val="24"/>
+                <w:lang w:eastAsia="hr-BA"/>
+              </w:rPr>
+            </w:pPr>
+          </w:p>
+        </w:tc>
+        <w:tc>
+          <w:tcPr>
+            <w:tcW w:w="0" w:type="auto"/>
+            <w:tcBorders>
+              <w:top w:val="single" w:sz="8" w:space="0" w:color="000000"/>
+              <w:left w:val="single" w:sz="8" w:space="0" w:color="000000"/>
+              <w:bottom w:val="single" w:sz="8" w:space="0" w:color="000000"/>
+              <w:right w:val="single" w:sz="8" w:space="0" w:color="000000"/>
+            </w:tcBorders>
+            <w:tcMar>
+              <w:top w:w="100" w:type="dxa"/>
+              <w:left w:w="100" w:type="dxa"/>
+              <w:bottom w:w="100" w:type="dxa"/>
+              <w:right w:w="100" w:type="dxa"/>
+            </w:tcMar>
+          </w:tcPr>
+          <w:p>
+            <w:pPr>
+              <w:spacing w:after="0" w:line="240" w:lineRule="auto"/>
+              <w:rPr>
+                <w:rFonts w:ascii="Times New Roman" w:eastAsia="Times New Roman" w:hAnsi="Times New Roman" w:cs="Times New Roman"/>
+                <w:sz w:val="1"/>
+                <w:szCs w:val="24"/>
+                <w:lang w:eastAsia="hr-BA"/>
+              </w:rPr>
+            </w:pPr>
+          </w:p>
+        </w:tc>
+        <w:tc>
+          <w:tcPr>
+            <w:tcW w:w="0" w:type="auto"/>
+            <w:tcBorders>
+              <w:top w:val="single" w:sz="8" w:space="0" w:color="000000"/>
+              <w:left w:val="single" w:sz="8" w:space="0" w:color="000000"/>
+              <w:bottom w:val="single" w:sz="8" w:space="0" w:color="000000"/>
+              <w:right w:val="single" w:sz="8" w:space="0" w:color="000000"/>
+            </w:tcBorders>
+            <w:tcMar>
+              <w:top w:w="100" w:type="dxa"/>
+              <w:left w:w="100" w:type="dxa"/>
+              <w:bottom w:w="100" w:type="dxa"/>
+              <w:right w:w="100" w:type="dxa"/>
+            </w:tcMar>
+          </w:tcPr>
+          <w:p>
+            <w:pPr>
+              <w:spacing w:after="0" w:line="0" w:lineRule="atLeast"/>
+              <w:rPr>
+                <w:rFonts w:ascii="Arial" w:eastAsia="Times New Roman" w:hAnsi="Arial" w:cs="Arial"/>
+                <w:color w:val="000000"/>
+                <w:lang w:eastAsia="hr-BA"/>
+              </w:rPr>
+            </w:pPr>
+            <w:r>
+              <w:rPr>
+                <w:rFonts w:ascii="Arial" w:eastAsia="Times New Roman" w:hAnsi="Arial" w:cs="Arial"/>
+                <w:color w:val="000000"/>
+                <w:lang w:eastAsia="hr-BA"/>
+              </w:rPr>
+              <w:t>4. Sistem određuje tip vozila u zavisnosti od vrijednosti očitanih senzorom za visinu.</w:t>
+            </w:r>
+          </w:p>
+        </w:tc>
+      </w:tr>
+      <w:tr>
+        <w:tc>
+          <w:tcPr>
+            <w:tcW w:w="0" w:type="auto"/>
+            <w:tcBorders>
+              <w:top w:val="single" w:sz="8" w:space="0" w:color="000000"/>
+              <w:left w:val="single" w:sz="8" w:space="0" w:color="000000"/>
+              <w:bottom w:val="single" w:sz="8" w:space="0" w:color="000000"/>
+              <w:right w:val="single" w:sz="8" w:space="0" w:color="000000"/>
+            </w:tcBorders>
+            <w:tcMar>
+              <w:top w:w="100" w:type="dxa"/>
+              <w:left w:w="100" w:type="dxa"/>
+              <w:bottom w:w="100" w:type="dxa"/>
+              <w:right w:w="100" w:type="dxa"/>
+            </w:tcMar>
+          </w:tcPr>
+          <w:p>
+            <w:pPr>
+              <w:spacing w:after="0" w:line="240" w:lineRule="auto"/>
+              <w:rPr>
+                <w:rFonts w:ascii="Times New Roman" w:eastAsia="Times New Roman" w:hAnsi="Times New Roman" w:cs="Times New Roman"/>
+                <w:sz w:val="1"/>
+                <w:szCs w:val="24"/>
+                <w:lang w:eastAsia="hr-BA"/>
+              </w:rPr>
+            </w:pPr>
+          </w:p>
+        </w:tc>
+        <w:tc>
+          <w:tcPr>
+            <w:tcW w:w="0" w:type="auto"/>
+            <w:tcBorders>
+              <w:top w:val="single" w:sz="8" w:space="0" w:color="000000"/>
+              <w:left w:val="single" w:sz="8" w:space="0" w:color="000000"/>
+              <w:bottom w:val="single" w:sz="8" w:space="0" w:color="000000"/>
+              <w:right w:val="single" w:sz="8" w:space="0" w:color="000000"/>
+            </w:tcBorders>
+            <w:tcMar>
+              <w:top w:w="100" w:type="dxa"/>
+              <w:left w:w="100" w:type="dxa"/>
+              <w:bottom w:w="100" w:type="dxa"/>
+              <w:right w:w="100" w:type="dxa"/>
+            </w:tcMar>
+          </w:tcPr>
+          <w:p>
+            <w:pPr>
+              <w:spacing w:after="0" w:line="240" w:lineRule="auto"/>
+              <w:rPr>
+                <w:rFonts w:ascii="Times New Roman" w:eastAsia="Times New Roman" w:hAnsi="Times New Roman" w:cs="Times New Roman"/>
+                <w:sz w:val="1"/>
+                <w:szCs w:val="24"/>
+                <w:lang w:eastAsia="hr-BA"/>
+              </w:rPr>
+            </w:pPr>
+          </w:p>
+        </w:tc>
+        <w:tc>
+          <w:tcPr>
+            <w:tcW w:w="0" w:type="auto"/>
+            <w:tcBorders>
+              <w:top w:val="single" w:sz="8" w:space="0" w:color="000000"/>
+              <w:left w:val="single" w:sz="8" w:space="0" w:color="000000"/>
+              <w:bottom w:val="single" w:sz="8" w:space="0" w:color="000000"/>
+              <w:right w:val="single" w:sz="8" w:space="0" w:color="000000"/>
+            </w:tcBorders>
+            <w:tcMar>
+              <w:top w:w="100" w:type="dxa"/>
+              <w:left w:w="100" w:type="dxa"/>
+              <w:bottom w:w="100" w:type="dxa"/>
+              <w:right w:w="100" w:type="dxa"/>
+            </w:tcMar>
+          </w:tcPr>
+          <w:p>
+            <w:pPr>
+              <w:spacing w:after="0" w:line="240" w:lineRule="auto"/>
+              <w:rPr>
+                <w:rFonts w:ascii="Times New Roman" w:eastAsia="Times New Roman" w:hAnsi="Times New Roman" w:cs="Times New Roman"/>
+                <w:sz w:val="1"/>
+                <w:szCs w:val="24"/>
+                <w:lang w:eastAsia="hr-BA"/>
+              </w:rPr>
+            </w:pPr>
+          </w:p>
+        </w:tc>
+        <w:tc>
+          <w:tcPr>
+            <w:tcW w:w="0" w:type="auto"/>
+            <w:tcBorders>
+              <w:top w:val="single" w:sz="8" w:space="0" w:color="000000"/>
+              <w:left w:val="single" w:sz="8" w:space="0" w:color="000000"/>
+              <w:bottom w:val="single" w:sz="8" w:space="0" w:color="000000"/>
+              <w:right w:val="single" w:sz="8" w:space="0" w:color="000000"/>
+            </w:tcBorders>
+            <w:tcMar>
+              <w:top w:w="100" w:type="dxa"/>
+              <w:left w:w="100" w:type="dxa"/>
+              <w:bottom w:w="100" w:type="dxa"/>
+              <w:right w:w="100" w:type="dxa"/>
+            </w:tcMar>
+          </w:tcPr>
+          <w:p>
+            <w:pPr>
+              <w:spacing w:after="0" w:line="0" w:lineRule="atLeast"/>
+              <w:rPr>
+                <w:rFonts w:ascii="Arial" w:eastAsia="Times New Roman" w:hAnsi="Arial" w:cs="Arial"/>
+                <w:color w:val="000000"/>
+                <w:lang w:eastAsia="hr-BA"/>
+              </w:rPr>
+            </w:pPr>
+            <w:r>
+              <w:rPr>
+                <w:rFonts w:ascii="Arial" w:eastAsia="Times New Roman" w:hAnsi="Arial" w:cs="Arial"/>
+                <w:color w:val="000000"/>
+                <w:lang w:eastAsia="hr-BA"/>
+              </w:rPr>
+              <w:t>5</w:t>
+            </w:r>
+            <w:r>
+              <w:rPr>
+                <w:rFonts w:ascii="Arial" w:eastAsia="Times New Roman" w:hAnsi="Arial" w:cs="Arial"/>
+                <w:color w:val="000000"/>
+                <w:lang w:eastAsia="hr-BA"/>
+              </w:rPr>
+              <w:t xml:space="preserve">. Sistem obrađuje podatke </w:t>
+            </w:r>
+            <w:r>
+              <w:rPr>
+                <w:rFonts w:ascii="Arial" w:eastAsia="Times New Roman" w:hAnsi="Arial" w:cs="Arial"/>
+                <w:color w:val="000000"/>
+                <w:lang w:eastAsia="hr-BA"/>
+              </w:rPr>
+              <w:lastRenderedPageBreak/>
+              <w:t xml:space="preserve">dobivene od senzora za uređaj-karticu i upoređuje sa </w:t>
             </w:r>
             <w:r>
               <w:rPr>
@@ -1829,9 +2114,9 @@
         <w:tblLook w:val="04A0" w:firstRow="1" w:lastRow="0" w:firstColumn="1" w:lastColumn="0" w:noHBand="0" w:noVBand="1"/>
       </w:tblPr>
       <w:tblGrid>
-        <w:gridCol w:w="3128"/>
-        <w:gridCol w:w="4155"/>
-        <w:gridCol w:w="1743"/>
+        <w:gridCol w:w="3098"/>
+        <w:gridCol w:w="4198"/>
+        <w:gridCol w:w="1730"/>
       </w:tblGrid>
       <w:tr>
         <w:tc>
@@ -2106,7 +2391,23 @@
                 <w:color w:val="000000"/>
                 <w:lang w:eastAsia="hr-BA"/>
               </w:rPr>
-              <w:t>2. Sistem obavještava korisnika da se ne može uključiti na autoput i da ona spori ulaz.</w:t>
+              <w:t>2. Sistem obavještava korisnika da se ne mo</w:t>
+            </w:r>
+            <w:r>
+              <w:rPr>
+                <w:rFonts w:ascii="Arial" w:eastAsia="Times New Roman" w:hAnsi="Arial" w:cs="Arial"/>
+                <w:color w:val="000000"/>
+                <w:lang w:eastAsia="hr-BA"/>
+              </w:rPr>
+              <w:t>že uključiti na autoput i da ide na</w:t>
+            </w:r>
+            <w:r>
+              <w:rPr>
+                <w:rFonts w:ascii="Arial" w:eastAsia="Times New Roman" w:hAnsi="Arial" w:cs="Arial"/>
+                <w:color w:val="000000"/>
+                <w:lang w:eastAsia="hr-BA"/>
+              </w:rPr>
+              <w:t xml:space="preserve"> spori ulaz.</w:t>
             </w:r>
           </w:p>
         </w:tc>
@@ -2797,10 +3098,7 @@
         </w:tc>
       </w:tr>
     </w:tbl>
-    <w:p>
-      <w:bookmarkStart w:id="0" w:name="_GoBack"/>
-      <w:bookmarkEnd w:id="0"/>
-    </w:p>
+    <w:p/>
     <w:sectPr>
       <w:pgSz w:w="11906" w:h="16838"/>
       <w:pgMar w:top="1417" w:right="1417" w:bottom="1417" w:left="1417" w:header="708" w:footer="708" w:gutter="0"/>
